--- a/week5/5주차_실습_20221532_김민기.docx
+++ b/week5/5주차_실습_20221532_김민기.docx
@@ -3,15 +3,106 @@
 <w:document xmlns:wpc="http://schemas.microsoft.com/office/word/2010/wordprocessingCanvas" xmlns:cx="http://schemas.microsoft.com/office/drawing/2014/chartex" xmlns:cx1="http://schemas.microsoft.com/office/drawing/2015/9/8/chartex" xmlns:cx2="http://schemas.microsoft.com/office/drawing/2015/10/21/chartex" xmlns:cx3="http://schemas.microsoft.com/office/drawing/2016/5/9/chartex" xmlns:cx4="http://schemas.microsoft.com/office/drawing/2016/5/10/chartex" xmlns:cx5="http://schemas.microsoft.com/office/drawing/2016/5/11/chartex" xmlns:cx6="http://schemas.microsoft.com/office/drawing/2016/5/12/chartex" xmlns:cx7="http://schemas.microsoft.com/office/drawing/2016/5/13/chartex" xmlns:cx8="http://schemas.microsoft.com/office/drawing/2016/5/14/chartex" xmlns:mc="http://schemas.openxmlformats.org/markup-compatibility/2006" xmlns:aink="http://schemas.microsoft.com/office/drawing/2016/ink" xmlns:am3d="http://schemas.microsoft.com/office/drawing/2017/model3d" xmlns:o="urn:schemas-microsoft-com:office:office" xmlns:oel="http://schemas.microsoft.com/office/2019/extlst" xmlns:r="http://schemas.openxmlformats.org/officeDocument/2006/relationships" xmlns:m="http://schemas.openxmlformats.org/officeDocument/2006/math" xmlns:v="urn:schemas-microsoft-com:vml" xmlns:wp14="http://schemas.microsoft.com/office/word/2010/wordprocessingDrawing" xmlns:wp="http://schemas.openxmlformats.org/drawingml/2006/wordprocessingDrawing" xmlns:w10="urn:schemas-microsoft-com:office:word" xmlns:w="http://schemas.openxmlformats.org/wordprocessingml/2006/main" xmlns:w14="http://schemas.microsoft.com/office/word/2010/wordml" xmlns:w15="http://schemas.microsoft.com/office/word/2012/wordml" xmlns:w16cex="http://schemas.microsoft.com/office/word/2018/wordml/cex" xmlns:w16cid="http://schemas.microsoft.com/office/word/2016/wordml/cid" xmlns:w16="http://schemas.microsoft.com/office/word/2018/wordml" xmlns:w16sdtdh="http://schemas.microsoft.com/office/word/2020/wordml/sdtdatahash" xmlns:w16se="http://schemas.microsoft.com/office/word/2015/wordml/symex" xmlns:wpg="http://schemas.microsoft.com/office/word/2010/wordprocessingGroup" xmlns:wpi="http://schemas.microsoft.com/office/word/2010/wordprocessingInk" xmlns:wne="http://schemas.microsoft.com/office/word/2006/wordml" xmlns:wps="http://schemas.microsoft.com/office/word/2010/wordprocessingShape" mc:Ignorable="w14 w15 w16se w16cid w16 w16cex w16sdtdh wp14">
   <w:body>
     <w:p>
-      <w:r>
-        <w:rPr>
-          <w:noProof/>
-        </w:rPr>
+      <w:pPr>
+        <w:pBdr>
+          <w:top w:val="nil"/>
+          <w:left w:val="nil"/>
+          <w:bottom w:val="nil"/>
+          <w:right w:val="nil"/>
+          <w:between w:val="nil"/>
+        </w:pBdr>
+        <w:spacing w:after="0" w:line="384" w:lineRule="auto"/>
+        <w:jc w:val="center"/>
+        <w:rPr>
+          <w:rFonts w:ascii="함초롬바탕" w:eastAsia="함초롬바탕" w:hAnsi="함초롬바탕" w:cs="함초롬바탕"/>
+          <w:color w:val="000000"/>
+        </w:rPr>
+      </w:pPr>
+      <w:r>
+        <w:rPr>
+          <w:rFonts w:ascii="함초롬바탕" w:eastAsia="함초롬바탕" w:hAnsi="함초롬바탕" w:cs="함초롬바탕"/>
+          <w:sz w:val="32"/>
+          <w:szCs w:val="32"/>
+          <w:u w:val="single"/>
+        </w:rPr>
+        <w:t>5</w:t>
+      </w:r>
+      <w:r>
+        <w:rPr>
+          <w:rFonts w:ascii="함초롬바탕" w:eastAsia="함초롬바탕" w:hAnsi="함초롬바탕" w:cs="함초롬바탕"/>
+          <w:color w:val="000000"/>
+          <w:sz w:val="32"/>
+          <w:szCs w:val="32"/>
+          <w:u w:val="single"/>
+        </w:rPr>
+        <w:t>주차</w:t>
+      </w:r>
+      <w:r>
+        <w:rPr>
+          <w:rFonts w:ascii="함초롬바탕" w:eastAsia="함초롬바탕" w:hAnsi="함초롬바탕" w:cs="함초롬바탕"/>
+          <w:color w:val="000000"/>
+          <w:sz w:val="32"/>
+          <w:szCs w:val="32"/>
+          <w:u w:val="single"/>
+        </w:rPr>
+        <w:t xml:space="preserve"> </w:t>
+      </w:r>
+      <w:r>
+        <w:rPr>
+          <w:rFonts w:ascii="함초롬바탕" w:eastAsia="함초롬바탕" w:hAnsi="함초롬바탕" w:cs="함초롬바탕" w:hint="eastAsia"/>
+          <w:color w:val="000000"/>
+          <w:sz w:val="32"/>
+          <w:szCs w:val="32"/>
+          <w:u w:val="single"/>
+        </w:rPr>
+        <w:t>실습</w:t>
+      </w:r>
+    </w:p>
+    <w:p>
+      <w:pPr>
+        <w:pBdr>
+          <w:top w:val="nil"/>
+          <w:left w:val="nil"/>
+          <w:bottom w:val="nil"/>
+          <w:right w:val="nil"/>
+          <w:between w:val="nil"/>
+        </w:pBdr>
+        <w:spacing w:after="0" w:line="384" w:lineRule="auto"/>
+        <w:rPr>
+          <w:rFonts w:ascii="함초롬바탕" w:eastAsia="함초롬바탕" w:hAnsi="함초롬바탕" w:cs="함초롬바탕"/>
+          <w:color w:val="000000"/>
+        </w:rPr>
+      </w:pPr>
+    </w:p>
+    <w:p>
+      <w:pPr>
+        <w:pBdr>
+          <w:top w:val="nil"/>
+          <w:left w:val="nil"/>
+          <w:bottom w:val="nil"/>
+          <w:right w:val="nil"/>
+          <w:between w:val="nil"/>
+        </w:pBdr>
+        <w:spacing w:after="0" w:line="384" w:lineRule="auto"/>
+        <w:rPr>
+          <w:rFonts w:ascii="함초롬바탕" w:eastAsia="함초롬바탕" w:hAnsi="함초롬바탕" w:cs="함초롬바탕"/>
+          <w:color w:val="000000"/>
+        </w:rPr>
+      </w:pPr>
+      <w:r>
         <w:drawing>
-          <wp:inline distT="0" distB="0" distL="0" distR="0" wp14:anchorId="22CF7D85" wp14:editId="14658000">
-            <wp:extent cx="5943600" cy="283210"/>
+          <wp:anchor distT="0" distB="0" distL="114300" distR="114300" simplePos="0" relativeHeight="251660288" behindDoc="0" locked="0" layoutInCell="1" allowOverlap="1" wp14:anchorId="1D2FF644" wp14:editId="459720AD">
+            <wp:simplePos x="0" y="0"/>
+            <wp:positionH relativeFrom="column">
+              <wp:posOffset>-110490</wp:posOffset>
+            </wp:positionH>
+            <wp:positionV relativeFrom="paragraph">
+              <wp:posOffset>1888125</wp:posOffset>
+            </wp:positionV>
+            <wp:extent cx="5765800" cy="1701800"/>
             <wp:effectExtent l="0" t="0" r="0" b="0"/>
-            <wp:docPr id="8" name="Picture 8"/>
+            <wp:wrapSquare wrapText="bothSides"/>
+            <wp:docPr id="1" name="Picture 1" descr="Text&#10;&#10;Description automatically generated"/>
             <wp:cNvGraphicFramePr>
               <a:graphicFrameLocks xmlns:a="http://schemas.openxmlformats.org/drawingml/2006/main" noChangeAspect="1"/>
             </wp:cNvGraphicFramePr>
@@ -19,11 +110,11 @@
               <a:graphicData uri="http://schemas.openxmlformats.org/drawingml/2006/picture">
                 <pic:pic xmlns:pic="http://schemas.openxmlformats.org/drawingml/2006/picture">
                   <pic:nvPicPr>
-                    <pic:cNvPr id="8" name="Picture 8"/>
+                    <pic:cNvPr id="1" name="Picture 1" descr="Text&#10;&#10;Description automatically generated"/>
                     <pic:cNvPicPr/>
                   </pic:nvPicPr>
                   <pic:blipFill>
-                    <a:blip r:embed="rId4" cstate="print">
+                    <a:blip r:embed="rId6">
                       <a:extLst>
                         <a:ext uri="{28A0092B-C50C-407E-A947-70E740481C1C}">
                           <a14:useLocalDpi xmlns:a14="http://schemas.microsoft.com/office/drawing/2010/main" val="0"/>
@@ -37,61 +128,7 @@
                   <pic:spPr>
                     <a:xfrm>
                       <a:off x="0" y="0"/>
-                      <a:ext cx="5943600" cy="283210"/>
-                    </a:xfrm>
-                    <a:prstGeom prst="rect">
-                      <a:avLst/>
-                    </a:prstGeom>
-                  </pic:spPr>
-                </pic:pic>
-              </a:graphicData>
-            </a:graphic>
-          </wp:inline>
-        </w:drawing>
-      </w:r>
-      <w:r>
-        <w:rPr>
-          <w:noProof/>
-        </w:rPr>
-        <w:drawing>
-          <wp:anchor distT="0" distB="0" distL="114300" distR="114300" simplePos="0" relativeHeight="251660288" behindDoc="0" locked="0" layoutInCell="1" allowOverlap="1" wp14:anchorId="7DF496BC" wp14:editId="6E8E02A7">
-            <wp:simplePos x="0" y="0"/>
-            <wp:positionH relativeFrom="column">
-              <wp:posOffset>114300</wp:posOffset>
-            </wp:positionH>
-            <wp:positionV relativeFrom="paragraph">
-              <wp:posOffset>1469390</wp:posOffset>
-            </wp:positionV>
-            <wp:extent cx="5486400" cy="1638300"/>
-            <wp:effectExtent l="0" t="0" r="0" b="0"/>
-            <wp:wrapSquare wrapText="bothSides"/>
-            <wp:docPr id="2" name="Picture 2" descr="Text&#10;&#10;Description automatically generated"/>
-            <wp:cNvGraphicFramePr>
-              <a:graphicFrameLocks xmlns:a="http://schemas.openxmlformats.org/drawingml/2006/main" noChangeAspect="1"/>
-            </wp:cNvGraphicFramePr>
-            <a:graphic xmlns:a="http://schemas.openxmlformats.org/drawingml/2006/main">
-              <a:graphicData uri="http://schemas.openxmlformats.org/drawingml/2006/picture">
-                <pic:pic xmlns:pic="http://schemas.openxmlformats.org/drawingml/2006/picture">
-                  <pic:nvPicPr>
-                    <pic:cNvPr id="2" name="Picture 2" descr="Text&#10;&#10;Description automatically generated"/>
-                    <pic:cNvPicPr/>
-                  </pic:nvPicPr>
-                  <pic:blipFill>
-                    <a:blip r:embed="rId5">
-                      <a:extLst>
-                        <a:ext uri="{28A0092B-C50C-407E-A947-70E740481C1C}">
-                          <a14:useLocalDpi xmlns:a14="http://schemas.microsoft.com/office/drawing/2010/main" val="0"/>
-                        </a:ext>
-                      </a:extLst>
-                    </a:blip>
-                    <a:stretch>
-                      <a:fillRect/>
-                    </a:stretch>
-                  </pic:blipFill>
-                  <pic:spPr>
-                    <a:xfrm>
-                      <a:off x="0" y="0"/>
-                      <a:ext cx="5486400" cy="1638300"/>
+                      <a:ext cx="5765800" cy="1701800"/>
                     </a:xfrm>
                     <a:prstGeom prst="rect">
                       <a:avLst/>
@@ -109,95 +146,23 @@
           </wp:anchor>
         </w:drawing>
       </w:r>
-    </w:p>
-    <w:p>
       <w:r>
         <w:rPr>
           <w:noProof/>
         </w:rPr>
         <w:drawing>
-          <wp:anchor distT="0" distB="0" distL="114300" distR="114300" simplePos="0" relativeHeight="251658240" behindDoc="0" locked="0" layoutInCell="1" allowOverlap="1" wp14:anchorId="4BEC8041" wp14:editId="18FDDD41">
+          <wp:anchor distT="0" distB="0" distL="114300" distR="114300" simplePos="0" relativeHeight="251659264" behindDoc="0" locked="0" layoutInCell="1" allowOverlap="1" wp14:anchorId="357730E7" wp14:editId="03E3210C">
             <wp:simplePos x="0" y="0"/>
             <wp:positionH relativeFrom="column">
-              <wp:posOffset>0</wp:posOffset>
+              <wp:posOffset>-165370</wp:posOffset>
             </wp:positionH>
             <wp:positionV relativeFrom="paragraph">
-              <wp:posOffset>5080</wp:posOffset>
+              <wp:posOffset>389782</wp:posOffset>
             </wp:positionV>
-            <wp:extent cx="5943600" cy="1115695"/>
+            <wp:extent cx="5943600" cy="1382395"/>
             <wp:effectExtent l="0" t="0" r="0" b="1905"/>
             <wp:wrapSquare wrapText="bothSides"/>
-            <wp:docPr id="1" name="Picture 1" descr="Text&#10;&#10;Description automatically generated"/>
-            <wp:cNvGraphicFramePr>
-              <a:graphicFrameLocks xmlns:a="http://schemas.openxmlformats.org/drawingml/2006/main" noChangeAspect="1"/>
-            </wp:cNvGraphicFramePr>
-            <a:graphic xmlns:a="http://schemas.openxmlformats.org/drawingml/2006/main">
-              <a:graphicData uri="http://schemas.openxmlformats.org/drawingml/2006/picture">
-                <pic:pic xmlns:pic="http://schemas.openxmlformats.org/drawingml/2006/picture">
-                  <pic:nvPicPr>
-                    <pic:cNvPr id="1" name="Picture 1" descr="Text&#10;&#10;Description automatically generated"/>
-                    <pic:cNvPicPr/>
-                  </pic:nvPicPr>
-                  <pic:blipFill>
-                    <a:blip r:embed="rId6" cstate="print">
-                      <a:extLst>
-                        <a:ext uri="{28A0092B-C50C-407E-A947-70E740481C1C}">
-                          <a14:useLocalDpi xmlns:a14="http://schemas.microsoft.com/office/drawing/2010/main" val="0"/>
-                        </a:ext>
-                      </a:extLst>
-                    </a:blip>
-                    <a:stretch>
-                      <a:fillRect/>
-                    </a:stretch>
-                  </pic:blipFill>
-                  <pic:spPr>
-                    <a:xfrm>
-                      <a:off x="0" y="0"/>
-                      <a:ext cx="5943600" cy="1115695"/>
-                    </a:xfrm>
-                    <a:prstGeom prst="rect">
-                      <a:avLst/>
-                    </a:prstGeom>
-                  </pic:spPr>
-                </pic:pic>
-              </a:graphicData>
-            </a:graphic>
-            <wp14:sizeRelH relativeFrom="page">
-              <wp14:pctWidth>0</wp14:pctWidth>
-            </wp14:sizeRelH>
-            <wp14:sizeRelV relativeFrom="page">
-              <wp14:pctHeight>0</wp14:pctHeight>
-            </wp14:sizeRelV>
-          </wp:anchor>
-        </w:drawing>
-      </w:r>
-    </w:p>
-    <w:p/>
-    <w:p/>
-    <w:p/>
-    <w:p/>
-    <w:p/>
-    <w:p/>
-    <w:p/>
-    <w:p/>
-    <w:p>
-      <w:r>
-        <w:rPr>
-          <w:noProof/>
-        </w:rPr>
-        <w:drawing>
-          <wp:anchor distT="0" distB="0" distL="114300" distR="114300" simplePos="0" relativeHeight="251663360" behindDoc="0" locked="0" layoutInCell="1" allowOverlap="1" wp14:anchorId="6E6F40BF" wp14:editId="2A034007">
-            <wp:simplePos x="0" y="0"/>
-            <wp:positionH relativeFrom="column">
-              <wp:posOffset>-47625</wp:posOffset>
-            </wp:positionH>
-            <wp:positionV relativeFrom="paragraph">
-              <wp:posOffset>236220</wp:posOffset>
-            </wp:positionV>
-            <wp:extent cx="5943600" cy="2194560"/>
-            <wp:effectExtent l="0" t="0" r="0" b="2540"/>
-            <wp:wrapSquare wrapText="bothSides"/>
-            <wp:docPr id="6" name="Picture 6" descr="Text&#10;&#10;Description automatically generated"/>
+            <wp:docPr id="3" name="Picture 3" descr="Text&#10;&#10;Description automatically generated"/>
             <wp:cNvGraphicFramePr>
               <a:graphicFrameLocks xmlns:a="http://schemas.openxmlformats.org/drawingml/2006/main" noChangeAspect="1"/>
             </wp:cNvGraphicFramePr>
@@ -223,7 +188,7 @@
                   <pic:spPr>
                     <a:xfrm>
                       <a:off x="0" y="0"/>
-                      <a:ext cx="5943600" cy="2194560"/>
+                      <a:ext cx="5943600" cy="1382395"/>
                     </a:xfrm>
                     <a:prstGeom prst="rect">
                       <a:avLst/>
@@ -243,21 +208,161 @@
       </w:r>
       <w:r>
         <w:rPr>
-          <w:noProof/>
-        </w:rPr>
+          <w:rFonts w:ascii="함초롬바탕" w:eastAsia="함초롬바탕" w:hAnsi="함초롬바탕" w:cs="함초롬바탕"/>
+          <w:color w:val="000000"/>
+          <w:sz w:val="22"/>
+          <w:szCs w:val="22"/>
+        </w:rPr>
+        <w:t>전공</w:t>
+      </w:r>
+      <w:r>
+        <w:rPr>
+          <w:rFonts w:ascii="함초롬바탕" w:eastAsia="함초롬바탕" w:hAnsi="함초롬바탕" w:cs="함초롬바탕"/>
+          <w:color w:val="000000"/>
+          <w:sz w:val="22"/>
+          <w:szCs w:val="22"/>
+        </w:rPr>
+        <w:t xml:space="preserve">: </w:t>
+      </w:r>
+      <w:r>
+        <w:rPr>
+          <w:rFonts w:ascii="함초롬바탕" w:eastAsia="함초롬바탕" w:hAnsi="함초롬바탕" w:cs="함초롬바탕"/>
+          <w:color w:val="000000"/>
+          <w:sz w:val="22"/>
+          <w:szCs w:val="22"/>
+        </w:rPr>
+        <w:t>컴퓨터공학과</w:t>
+      </w:r>
+      <w:r>
+        <w:rPr>
+          <w:rFonts w:ascii="함초롬바탕" w:eastAsia="함초롬바탕" w:hAnsi="함초롬바탕" w:cs="함초롬바탕"/>
+          <w:color w:val="000000"/>
+          <w:sz w:val="22"/>
+          <w:szCs w:val="22"/>
+        </w:rPr>
+        <w:t xml:space="preserve">     </w:t>
+      </w:r>
+      <w:r>
+        <w:rPr>
+          <w:rFonts w:ascii="함초롬바탕" w:eastAsia="함초롬바탕" w:hAnsi="함초롬바탕" w:cs="함초롬바탕"/>
+          <w:color w:val="000000"/>
+          <w:sz w:val="22"/>
+          <w:szCs w:val="22"/>
+        </w:rPr>
+        <w:t>학년</w:t>
+      </w:r>
+      <w:r>
+        <w:rPr>
+          <w:rFonts w:ascii="함초롬바탕" w:eastAsia="함초롬바탕" w:hAnsi="함초롬바탕" w:cs="함초롬바탕"/>
+          <w:color w:val="000000"/>
+          <w:sz w:val="22"/>
+          <w:szCs w:val="22"/>
+        </w:rPr>
+        <w:t xml:space="preserve">: </w:t>
+      </w:r>
+      <w:r>
+        <w:rPr>
+          <w:rFonts w:ascii="함초롬바탕" w:eastAsia="함초롬바탕" w:hAnsi="함초롬바탕" w:cs="함초롬바탕"/>
+          <w:sz w:val="22"/>
+          <w:szCs w:val="22"/>
+        </w:rPr>
+        <w:t>2</w:t>
+      </w:r>
+      <w:r>
+        <w:rPr>
+          <w:rFonts w:ascii="함초롬바탕" w:eastAsia="함초롬바탕" w:hAnsi="함초롬바탕" w:cs="함초롬바탕"/>
+          <w:color w:val="000000"/>
+          <w:sz w:val="22"/>
+          <w:szCs w:val="22"/>
+        </w:rPr>
+        <w:t>학년</w:t>
+      </w:r>
+      <w:r>
+        <w:rPr>
+          <w:rFonts w:ascii="함초롬바탕" w:eastAsia="함초롬바탕" w:hAnsi="함초롬바탕" w:cs="함초롬바탕"/>
+          <w:color w:val="000000"/>
+          <w:sz w:val="22"/>
+          <w:szCs w:val="22"/>
+        </w:rPr>
+        <w:t xml:space="preserve">            </w:t>
+      </w:r>
+      <w:r>
+        <w:rPr>
+          <w:rFonts w:ascii="함초롬바탕" w:eastAsia="함초롬바탕" w:hAnsi="함초롬바탕" w:cs="함초롬바탕"/>
+          <w:color w:val="000000"/>
+          <w:sz w:val="22"/>
+          <w:szCs w:val="22"/>
+        </w:rPr>
+        <w:t>학번</w:t>
+      </w:r>
+      <w:r>
+        <w:rPr>
+          <w:rFonts w:ascii="함초롬바탕" w:eastAsia="함초롬바탕" w:hAnsi="함초롬바탕" w:cs="함초롬바탕"/>
+          <w:color w:val="000000"/>
+          <w:sz w:val="22"/>
+          <w:szCs w:val="22"/>
+        </w:rPr>
+        <w:t xml:space="preserve">: </w:t>
+      </w:r>
+      <w:r>
+        <w:rPr>
+          <w:rFonts w:ascii="함초롬바탕" w:eastAsia="함초롬바탕" w:hAnsi="함초롬바탕" w:cs="함초롬바탕"/>
+          <w:sz w:val="22"/>
+          <w:szCs w:val="22"/>
+        </w:rPr>
+        <w:t>20221532</w:t>
+      </w:r>
+      <w:r>
+        <w:rPr>
+          <w:rFonts w:ascii="함초롬바탕" w:eastAsia="함초롬바탕" w:hAnsi="함초롬바탕" w:cs="함초롬바탕"/>
+          <w:color w:val="000000"/>
+          <w:sz w:val="22"/>
+          <w:szCs w:val="22"/>
+        </w:rPr>
+        <w:t xml:space="preserve">         </w:t>
+      </w:r>
+      <w:r>
+        <w:rPr>
+          <w:rFonts w:ascii="함초롬바탕" w:eastAsia="함초롬바탕" w:hAnsi="함초롬바탕" w:cs="함초롬바탕"/>
+          <w:color w:val="000000"/>
+          <w:sz w:val="22"/>
+          <w:szCs w:val="22"/>
+        </w:rPr>
+        <w:t>이름</w:t>
+      </w:r>
+      <w:r>
+        <w:rPr>
+          <w:rFonts w:ascii="함초롬바탕" w:eastAsia="함초롬바탕" w:hAnsi="함초롬바탕" w:cs="함초롬바탕"/>
+          <w:color w:val="000000"/>
+          <w:sz w:val="22"/>
+          <w:szCs w:val="22"/>
+        </w:rPr>
+        <w:t xml:space="preserve">: </w:t>
+      </w:r>
+      <w:r>
+        <w:rPr>
+          <w:rFonts w:ascii="함초롬바탕" w:eastAsia="함초롬바탕" w:hAnsi="함초롬바탕" w:cs="함초롬바탕"/>
+          <w:sz w:val="22"/>
+          <w:szCs w:val="22"/>
+        </w:rPr>
+        <w:t>김민기</w:t>
+      </w:r>
+    </w:p>
+    <w:p>
+      <w:r>
         <w:drawing>
-          <wp:anchor distT="0" distB="0" distL="114300" distR="114300" simplePos="0" relativeHeight="251664384" behindDoc="0" locked="0" layoutInCell="1" allowOverlap="1" wp14:anchorId="4EBF9881" wp14:editId="4115C062">
+          <wp:anchor distT="0" distB="0" distL="114300" distR="114300" simplePos="0" relativeHeight="251663360" behindDoc="0" locked="0" layoutInCell="1" allowOverlap="1" wp14:anchorId="789147FB" wp14:editId="5F430FB8">
             <wp:simplePos x="0" y="0"/>
             <wp:positionH relativeFrom="column">
-              <wp:posOffset>0</wp:posOffset>
+              <wp:posOffset>1186180</wp:posOffset>
             </wp:positionH>
             <wp:positionV relativeFrom="paragraph">
-              <wp:posOffset>2531745</wp:posOffset>
+              <wp:posOffset>3239135</wp:posOffset>
             </wp:positionV>
-            <wp:extent cx="5943600" cy="1689735"/>
+            <wp:extent cx="3268345" cy="4145915"/>
             <wp:effectExtent l="0" t="0" r="0" b="0"/>
             <wp:wrapSquare wrapText="bothSides"/>
-            <wp:docPr id="5" name="Picture 5" descr="Text&#10;&#10;Description automatically generated"/>
+            <wp:docPr id="2" name="Picture 2"/>
             <wp:cNvGraphicFramePr>
               <a:graphicFrameLocks xmlns:a="http://schemas.openxmlformats.org/drawingml/2006/main" noChangeAspect="1"/>
             </wp:cNvGraphicFramePr>
@@ -265,11 +370,11 @@
               <a:graphicData uri="http://schemas.openxmlformats.org/drawingml/2006/picture">
                 <pic:pic xmlns:pic="http://schemas.openxmlformats.org/drawingml/2006/picture">
                   <pic:nvPicPr>
-                    <pic:cNvPr id="4" name="Picture 4" descr="Text&#10;&#10;Description automatically generated"/>
+                    <pic:cNvPr id="1" name=""/>
                     <pic:cNvPicPr/>
                   </pic:nvPicPr>
                   <pic:blipFill>
-                    <a:blip r:embed="rId8">
+                    <a:blip r:embed="rId8" cstate="print">
                       <a:extLst>
                         <a:ext uri="{28A0092B-C50C-407E-A947-70E740481C1C}">
                           <a14:useLocalDpi xmlns:a14="http://schemas.microsoft.com/office/drawing/2010/main" val="0"/>
@@ -283,7 +388,7 @@
                   <pic:spPr>
                     <a:xfrm>
                       <a:off x="0" y="0"/>
-                      <a:ext cx="5943600" cy="1689735"/>
+                      <a:ext cx="3268345" cy="4145915"/>
                     </a:xfrm>
                     <a:prstGeom prst="rect">
                       <a:avLst/>
@@ -305,6 +410,82 @@
     <w:p/>
     <w:p/>
     <w:p/>
+    <w:p/>
+    <w:p/>
+    <w:p/>
+    <w:p/>
+    <w:p/>
+    <w:p/>
+    <w:p/>
+    <w:p>
+      <w:pPr>
+        <w:rPr>
+          <w:rFonts w:hint="eastAsia"/>
+        </w:rPr>
+      </w:pPr>
+      <w:r>
+        <w:lastRenderedPageBreak/>
+        <w:drawing>
+          <wp:anchor distT="0" distB="0" distL="114300" distR="114300" simplePos="0" relativeHeight="251662336" behindDoc="0" locked="0" layoutInCell="1" allowOverlap="1" wp14:anchorId="6BE2DC1E" wp14:editId="067A444E">
+            <wp:simplePos x="0" y="0"/>
+            <wp:positionH relativeFrom="column">
+              <wp:posOffset>-87306</wp:posOffset>
+            </wp:positionH>
+            <wp:positionV relativeFrom="paragraph">
+              <wp:posOffset>39005</wp:posOffset>
+            </wp:positionV>
+            <wp:extent cx="5943600" cy="1703070"/>
+            <wp:effectExtent l="0" t="0" r="0" b="0"/>
+            <wp:wrapSquare wrapText="bothSides"/>
+            <wp:docPr id="7" name="Picture 7" descr="Text&#10;&#10;Description automatically generated"/>
+            <wp:cNvGraphicFramePr>
+              <a:graphicFrameLocks xmlns:a="http://schemas.openxmlformats.org/drawingml/2006/main" noChangeAspect="1"/>
+            </wp:cNvGraphicFramePr>
+            <a:graphic xmlns:a="http://schemas.openxmlformats.org/drawingml/2006/main">
+              <a:graphicData uri="http://schemas.openxmlformats.org/drawingml/2006/picture">
+                <pic:pic xmlns:pic="http://schemas.openxmlformats.org/drawingml/2006/picture">
+                  <pic:nvPicPr>
+                    <pic:cNvPr id="7" name="Picture 7" descr="Text&#10;&#10;Description automatically generated"/>
+                    <pic:cNvPicPr/>
+                  </pic:nvPicPr>
+                  <pic:blipFill>
+                    <a:blip r:embed="rId9">
+                      <a:extLst>
+                        <a:ext uri="{28A0092B-C50C-407E-A947-70E740481C1C}">
+                          <a14:useLocalDpi xmlns:a14="http://schemas.microsoft.com/office/drawing/2010/main" val="0"/>
+                        </a:ext>
+                      </a:extLst>
+                    </a:blip>
+                    <a:stretch>
+                      <a:fillRect/>
+                    </a:stretch>
+                  </pic:blipFill>
+                  <pic:spPr>
+                    <a:xfrm>
+                      <a:off x="0" y="0"/>
+                      <a:ext cx="5943600" cy="1703070"/>
+                    </a:xfrm>
+                    <a:prstGeom prst="rect">
+                      <a:avLst/>
+                    </a:prstGeom>
+                  </pic:spPr>
+                </pic:pic>
+              </a:graphicData>
+            </a:graphic>
+            <wp14:sizeRelH relativeFrom="page">
+              <wp14:pctWidth>0</wp14:pctWidth>
+            </wp14:sizeRelH>
+            <wp14:sizeRelV relativeFrom="page">
+              <wp14:pctHeight>0</wp14:pctHeight>
+            </wp14:sizeRelV>
+          </wp:anchor>
+        </w:drawing>
+      </w:r>
+      <w:r>
+        <w:br/>
+      </w:r>
+    </w:p>
+    <w:p/>
     <w:p>
       <w:r>
         <w:t xml:space="preserve">https://github.com/mg-princess/comsil_5_github </w:t>
@@ -312,10 +493,10 @@
     </w:p>
     <w:p/>
     <w:sectPr>
-      <w:pgSz w:w="12240" w:h="15840"/>
-      <w:pgMar w:top="1440" w:right="1440" w:bottom="1440" w:left="1440" w:header="708" w:footer="708" w:gutter="0"/>
-      <w:cols w:space="708"/>
-      <w:docGrid w:linePitch="360"/>
+      <w:pgSz w:w="11906" w:h="16838"/>
+      <w:pgMar w:top="1701" w:right="1440" w:bottom="1440" w:left="1440" w:header="851" w:footer="992" w:gutter="0"/>
+      <w:pgNumType w:start="1"/>
+      <w:cols w:space="720"/>
     </w:sectPr>
   </w:body>
 </w:document>
@@ -326,13 +507,17 @@
   <w:docDefaults>
     <w:rPrDefault>
       <w:rPr>
-        <w:rFonts w:asciiTheme="minorHAnsi" w:eastAsiaTheme="minorEastAsia" w:hAnsiTheme="minorHAnsi" w:cstheme="minorBidi"/>
-        <w:sz w:val="24"/>
-        <w:szCs w:val="24"/>
-        <w:lang w:val="en-KR" w:eastAsia="ko-KR" w:bidi="ar-SA"/>
+        <w:rFonts w:ascii="Malgun Gothic" w:eastAsia="Malgun Gothic" w:hAnsi="Malgun Gothic" w:cs="Malgun Gothic"/>
+        <w:lang w:val="en-US" w:eastAsia="ko-KR" w:bidi="ar-SA"/>
       </w:rPr>
     </w:rPrDefault>
-    <w:pPrDefault/>
+    <w:pPrDefault>
+      <w:pPr>
+        <w:widowControl w:val="0"/>
+        <w:spacing w:after="160" w:line="259" w:lineRule="auto"/>
+        <w:jc w:val="both"/>
+      </w:pPr>
+    </w:pPrDefault>
   </w:docDefaults>
   <w:latentStyles w:defLockedState="0" w:defUIPriority="99" w:defSemiHidden="0" w:defUnhideWhenUsed="0" w:defQFormat="0" w:count="376">
     <w:lsdException w:name="Normal" w:uiPriority="0" w:qFormat="1"/>
@@ -715,6 +900,127 @@
   <w:style w:type="paragraph" w:default="1" w:styleId="Normal">
     <w:name w:val="Normal"/>
     <w:qFormat/>
+    <w:pPr>
+      <w:wordWrap w:val="0"/>
+      <w:autoSpaceDE w:val="0"/>
+      <w:autoSpaceDN w:val="0"/>
+    </w:pPr>
+  </w:style>
+  <w:style w:type="paragraph" w:styleId="Heading1">
+    <w:name w:val="heading 1"/>
+    <w:basedOn w:val="Normal"/>
+    <w:next w:val="Normal"/>
+    <w:uiPriority w:val="9"/>
+    <w:qFormat/>
+    <w:pPr>
+      <w:keepNext/>
+      <w:keepLines/>
+      <w:spacing w:before="480" w:after="120"/>
+      <w:outlineLvl w:val="0"/>
+    </w:pPr>
+    <w:rPr>
+      <w:b/>
+      <w:sz w:val="48"/>
+      <w:szCs w:val="48"/>
+    </w:rPr>
+  </w:style>
+  <w:style w:type="paragraph" w:styleId="Heading2">
+    <w:name w:val="heading 2"/>
+    <w:basedOn w:val="Normal"/>
+    <w:next w:val="Normal"/>
+    <w:uiPriority w:val="9"/>
+    <w:semiHidden/>
+    <w:unhideWhenUsed/>
+    <w:qFormat/>
+    <w:pPr>
+      <w:keepNext/>
+      <w:keepLines/>
+      <w:spacing w:before="360" w:after="80"/>
+      <w:outlineLvl w:val="1"/>
+    </w:pPr>
+    <w:rPr>
+      <w:b/>
+      <w:sz w:val="36"/>
+      <w:szCs w:val="36"/>
+    </w:rPr>
+  </w:style>
+  <w:style w:type="paragraph" w:styleId="Heading3">
+    <w:name w:val="heading 3"/>
+    <w:basedOn w:val="Normal"/>
+    <w:next w:val="Normal"/>
+    <w:uiPriority w:val="9"/>
+    <w:semiHidden/>
+    <w:unhideWhenUsed/>
+    <w:qFormat/>
+    <w:pPr>
+      <w:keepNext/>
+      <w:keepLines/>
+      <w:spacing w:before="280" w:after="80"/>
+      <w:outlineLvl w:val="2"/>
+    </w:pPr>
+    <w:rPr>
+      <w:b/>
+      <w:sz w:val="28"/>
+      <w:szCs w:val="28"/>
+    </w:rPr>
+  </w:style>
+  <w:style w:type="paragraph" w:styleId="Heading4">
+    <w:name w:val="heading 4"/>
+    <w:basedOn w:val="Normal"/>
+    <w:next w:val="Normal"/>
+    <w:uiPriority w:val="9"/>
+    <w:semiHidden/>
+    <w:unhideWhenUsed/>
+    <w:qFormat/>
+    <w:pPr>
+      <w:keepNext/>
+      <w:keepLines/>
+      <w:spacing w:before="240" w:after="40"/>
+      <w:outlineLvl w:val="3"/>
+    </w:pPr>
+    <w:rPr>
+      <w:b/>
+      <w:sz w:val="24"/>
+      <w:szCs w:val="24"/>
+    </w:rPr>
+  </w:style>
+  <w:style w:type="paragraph" w:styleId="Heading5">
+    <w:name w:val="heading 5"/>
+    <w:basedOn w:val="Normal"/>
+    <w:next w:val="Normal"/>
+    <w:uiPriority w:val="9"/>
+    <w:semiHidden/>
+    <w:unhideWhenUsed/>
+    <w:qFormat/>
+    <w:pPr>
+      <w:keepNext/>
+      <w:keepLines/>
+      <w:spacing w:before="220" w:after="40"/>
+      <w:outlineLvl w:val="4"/>
+    </w:pPr>
+    <w:rPr>
+      <w:b/>
+      <w:sz w:val="22"/>
+      <w:szCs w:val="22"/>
+    </w:rPr>
+  </w:style>
+  <w:style w:type="paragraph" w:styleId="Heading6">
+    <w:name w:val="heading 6"/>
+    <w:basedOn w:val="Normal"/>
+    <w:next w:val="Normal"/>
+    <w:uiPriority w:val="9"/>
+    <w:semiHidden/>
+    <w:unhideWhenUsed/>
+    <w:qFormat/>
+    <w:pPr>
+      <w:keepNext/>
+      <w:keepLines/>
+      <w:spacing w:before="200" w:after="40"/>
+      <w:outlineLvl w:val="5"/>
+    </w:pPr>
+    <w:rPr>
+      <w:b/>
+    </w:rPr>
   </w:style>
   <w:style w:type="character" w:default="1" w:styleId="DefaultParagraphFont">
     <w:name w:val="Default Paragraph Font"/>
@@ -743,11 +1049,60 @@
     <w:semiHidden/>
     <w:unhideWhenUsed/>
   </w:style>
+  <w:style w:type="paragraph" w:styleId="Title">
+    <w:name w:val="Title"/>
+    <w:basedOn w:val="Normal"/>
+    <w:next w:val="Normal"/>
+    <w:uiPriority w:val="10"/>
+    <w:qFormat/>
+    <w:pPr>
+      <w:keepNext/>
+      <w:keepLines/>
+      <w:spacing w:before="480" w:after="120"/>
+    </w:pPr>
+    <w:rPr>
+      <w:b/>
+      <w:sz w:val="72"/>
+      <w:szCs w:val="72"/>
+    </w:rPr>
+  </w:style>
+  <w:style w:type="paragraph" w:customStyle="1" w:styleId="a">
+    <w:name w:val="바탕글"/>
+    <w:basedOn w:val="Normal"/>
+    <w:rsid w:val="005F3FF0"/>
+    <w:pPr>
+      <w:spacing w:after="0" w:line="384" w:lineRule="auto"/>
+      <w:textAlignment w:val="baseline"/>
+    </w:pPr>
+    <w:rPr>
+      <w:rFonts w:ascii="함초롬바탕" w:eastAsia="Gulim" w:hAnsi="Gulim" w:cs="Gulim"/>
+      <w:color w:val="000000"/>
+    </w:rPr>
+  </w:style>
+  <w:style w:type="paragraph" w:styleId="Subtitle">
+    <w:name w:val="Subtitle"/>
+    <w:basedOn w:val="Normal"/>
+    <w:next w:val="Normal"/>
+    <w:uiPriority w:val="11"/>
+    <w:qFormat/>
+    <w:pPr>
+      <w:keepNext/>
+      <w:keepLines/>
+      <w:spacing w:before="360" w:after="80"/>
+    </w:pPr>
+    <w:rPr>
+      <w:rFonts w:ascii="Georgia" w:eastAsia="Georgia" w:hAnsi="Georgia" w:cs="Georgia"/>
+      <w:i/>
+      <w:color w:val="666666"/>
+      <w:sz w:val="48"/>
+      <w:szCs w:val="48"/>
+    </w:rPr>
+  </w:style>
 </w:styles>
 </file>
 
 <file path=word/theme/theme1.xml><?xml version="1.0" encoding="utf-8"?>
-<a:theme xmlns:a="http://schemas.openxmlformats.org/drawingml/2006/main" name="Office Theme">
+<a:theme xmlns:a="http://schemas.openxmlformats.org/drawingml/2006/main" name="Office 테마">
   <a:themeElements>
     <a:clrScheme name="Office">
       <a:dk1>
@@ -763,7 +1118,7 @@
         <a:srgbClr val="E7E6E6"/>
       </a:lt2>
       <a:accent1>
-        <a:srgbClr val="4472C4"/>
+        <a:srgbClr val="5B9BD5"/>
       </a:accent1>
       <a:accent2>
         <a:srgbClr val="ED7D31"/>
@@ -775,7 +1130,7 @@
         <a:srgbClr val="FFC000"/>
       </a:accent4>
       <a:accent5>
-        <a:srgbClr val="5B9BD5"/>
+        <a:srgbClr val="4472C4"/>
       </a:accent5>
       <a:accent6>
         <a:srgbClr val="70AD47"/>
@@ -789,7 +1144,7 @@
     </a:clrScheme>
     <a:fontScheme name="Office">
       <a:majorFont>
-        <a:latin typeface="Calibri Light" panose="020F0302020204030204"/>
+        <a:latin typeface="맑은 고딕" panose="020F0302020204030204"/>
         <a:ea typeface=""/>
         <a:cs typeface=""/>
         <a:font script="Jpan" typeface="游ゴシック Light"/>
@@ -822,26 +1177,9 @@
         <a:font script="Viet" typeface="Times New Roman"/>
         <a:font script="Uigh" typeface="Microsoft Uighur"/>
         <a:font script="Geor" typeface="Sylfaen"/>
-        <a:font script="Armn" typeface="Arial"/>
-        <a:font script="Bugi" typeface="Leelawadee UI"/>
-        <a:font script="Bopo" typeface="Microsoft JhengHei"/>
-        <a:font script="Java" typeface="Javanese Text"/>
-        <a:font script="Lisu" typeface="Segoe UI"/>
-        <a:font script="Mymr" typeface="Myanmar Text"/>
-        <a:font script="Nkoo" typeface="Ebrima"/>
-        <a:font script="Olck" typeface="Nirmala UI"/>
-        <a:font script="Osma" typeface="Ebrima"/>
-        <a:font script="Phag" typeface="Phagspa"/>
-        <a:font script="Syrn" typeface="Estrangelo Edessa"/>
-        <a:font script="Syrj" typeface="Estrangelo Edessa"/>
-        <a:font script="Syre" typeface="Estrangelo Edessa"/>
-        <a:font script="Sora" typeface="Nirmala UI"/>
-        <a:font script="Tale" typeface="Microsoft Tai Le"/>
-        <a:font script="Talu" typeface="Microsoft New Tai Lue"/>
-        <a:font script="Tfng" typeface="Ebrima"/>
       </a:majorFont>
       <a:minorFont>
-        <a:latin typeface="Calibri" panose="020F0502020204030204"/>
+        <a:latin typeface="맑은 고딕" panose="020F0502020204030204"/>
         <a:ea typeface=""/>
         <a:cs typeface=""/>
         <a:font script="Jpan" typeface="游明朝"/>
@@ -874,23 +1212,6 @@
         <a:font script="Viet" typeface="Arial"/>
         <a:font script="Uigh" typeface="Microsoft Uighur"/>
         <a:font script="Geor" typeface="Sylfaen"/>
-        <a:font script="Armn" typeface="Arial"/>
-        <a:font script="Bugi" typeface="Leelawadee UI"/>
-        <a:font script="Bopo" typeface="Microsoft JhengHei"/>
-        <a:font script="Java" typeface="Javanese Text"/>
-        <a:font script="Lisu" typeface="Segoe UI"/>
-        <a:font script="Mymr" typeface="Myanmar Text"/>
-        <a:font script="Nkoo" typeface="Ebrima"/>
-        <a:font script="Olck" typeface="Nirmala UI"/>
-        <a:font script="Osma" typeface="Ebrima"/>
-        <a:font script="Phag" typeface="Phagspa"/>
-        <a:font script="Syrn" typeface="Estrangelo Edessa"/>
-        <a:font script="Syrj" typeface="Estrangelo Edessa"/>
-        <a:font script="Syre" typeface="Estrangelo Edessa"/>
-        <a:font script="Sora" typeface="Nirmala UI"/>
-        <a:font script="Tale" typeface="Microsoft Tai Le"/>
-        <a:font script="Talu" typeface="Microsoft New Tai Lue"/>
-        <a:font script="Tfng" typeface="Ebrima"/>
       </a:minorFont>
     </a:fontScheme>
     <a:fmtScheme name="Office">
@@ -1039,4 +1360,31 @@
     </a:ext>
   </a:extLst>
 </a:theme>
+</file>
+
+<file path=customXml/item1.xml><?xml version="1.0" encoding="utf-8"?>
+<go:gDocsCustomXmlDataStorage xmlns:go="http://customooxmlschemas.google.com/" xmlns:r="http://schemas.openxmlformats.org/officeDocument/2006/relationships" uri="GoogleDocsCustomDataVersion1">
+  <go:docsCustomData xmlns:go="http://customooxmlschemas.google.com/" roundtripDataSignature="AMtx7miaG2mqfbOTcYQ1d6jurcKchEa0HQ==">AMUW2mXxYyOND8ww+mA+v79sh9WP7Y6yspX+TvSgC0pWH4rpIICk5ln1Qh0pWeWqmi3osik8OyFljLWqFFX3xOt3hn79iwcqeyAcUcArMPuR+P2A1h007E4A2qzkatScrWeT6kE1k82e</go:docsCustomData>
+</go:gDocsCustomXmlDataStorage>
+</file>
+
+<file path=customXml/item2.xml><?xml version="1.0" encoding="utf-8"?>
+<b:Sources xmlns:b="http://schemas.openxmlformats.org/officeDocument/2006/bibliography" xmlns="http://schemas.openxmlformats.org/officeDocument/2006/bibliography" SelectedStyle="/APASixthEditionOfficeOnline.xsl" StyleName="APA" Version="6"/>
+</file>
+
+<file path=customXml/itemProps1.xml><?xml version="1.0" encoding="utf-8"?>
+<ds:datastoreItem xmlns:ds="http://schemas.openxmlformats.org/officeDocument/2006/customXml" ds:itemID="{11111111-1234-1234-1234-123412341234}">
+  <ds:schemaRefs>
+    <ds:schemaRef ds:uri="http://schemas.openxmlformats.org/officeDocument/2006/relationships"/>
+    <ds:schemaRef ds:uri="http://customooxmlschemas.google.com/"/>
+  </ds:schemaRefs>
+</ds:datastoreItem>
+</file>
+
+<file path=customXml/itemProps2.xml><?xml version="1.0" encoding="utf-8"?>
+<ds:datastoreItem xmlns:ds="http://schemas.openxmlformats.org/officeDocument/2006/customXml" ds:itemID="{461AAE79-9E07-974D-B808-285DEB35B620}">
+  <ds:schemaRefs>
+    <ds:schemaRef ds:uri="http://schemas.openxmlformats.org/officeDocument/2006/bibliography"/>
+  </ds:schemaRefs>
+</ds:datastoreItem>
 </file>